--- a/Nalanda_Common_spell/17-Atisha/work_collated_docx/EB6760D2_format_namgyal.docx
+++ b/Nalanda_Common_spell/17-Atisha/work_collated_docx/EB6760D2_format_namgyal.docx
@@ -142,7 +142,7 @@
         <w:footnoteReference w:id="34"/>
       </w:r>
       <w:r>
-        <w:t xml:space="preserve">ལ་སོགས་པས་སྡོམ་པ་དང་། དེ་དག་གི་ཡོ་བྱད་རྐུ་བ་དང་། མཆོད་རྟེན་གྱི་དང་། དགེ་འདུན་གྱི་དང་། ཆོས་ཀྱི་དང་། སངས་རྒྱས་ཀྱི་ཡོ་བྱད་རྐུ་བ་དང་། གང་ཟག་སྔ་མ་དེ་དག་དང་།དཀོན་མཆོག་གསུམ་ལ་བརྫུན་སྨྲ་</w:t>
+        <w:t xml:space="preserve">ལ་སོགས་པས་སྡོམ་པ་དང་། དེ་དག་གི་ཡོ་བྱད་རྐུ་བ་དང་། མཆོད་རྟེན་གྱི་དང་། དགེ་འདུན་གྱི་དང་། ཆོས་ཀྱི་དང་། སངས་རྒྱས་ཀྱི་ཡོ་བྱད་རྐུ་བ་དང་། གང་ཟག་སྔ་མ་དེ་དག་དང་། དཀོན་མཆོག་གསུམ་ལ་བརྫུན་སྨྲ་</w:t>
       </w:r>
       <w:r>
         <w:rPr>
@@ -169,7 +169,7 @@
         <w:footnoteReference w:id="37"/>
       </w:r>
       <w:r>
-        <w:t xml:space="preserve">ཉེས་པ་ཆེན་པོའོ། །​ཡུལ་གྱིས་ཡང་བ་ནི་བྱོལ་སོང་དང་། དུར་ཁྲོད་ཀྱི་ཤ་ཟ་གསོད་པ་ལ་སོགས་པའོ། །​བསམ་པས་ཡང་བ་ནི་དེ་ལས་གཞན་པ་རྣམས་སོ། །​དེ་ལ་ཐེག་པ་ཆེན་པོའི་ཡུལ་གྱིས་ལྕི་བ་ནི་འདི་ལྟར་བླ་མ་རྣམས་དང་། སེམས་དང་པོ་བསྐྱེད་པ་ལ་སོགས་པའི་བྱང་ཆུབ་སེམས་དཔའ་དང་། ཕ་དང་མ་དང་དེ་ཁོ་ན་ཉིད་ཀྱི་རྣལ་འབྱོར་པ་དང་།རང་གི་ལྷ་དང་། དཀོན་མཆོག་གསུམ་ལ་སོགས་པ་ལ་སྔ་མའི་ཚུལ་རྣམས་བཞིན་དུ་བྱེད་པའོ། །​དོན་འདི་ཉིད་ལ་དགོངས་ནས། བཅོམ་ལྡན་འདས་ཀྱིས་རྡོ་རྗེ་གཙུག་ཏོར་</w:t>
+        <w:t xml:space="preserve">ཉེས་པ་ཆེན་པོའོ། །​ཡུལ་གྱིས་ཡང་བ་ནི་བྱོལ་སོང་དང་། དུར་ཁྲོད་ཀྱི་ཤ་ཟ་གསོད་པ་ལ་སོགས་པའོ། །​བསམ་པས་ཡང་བ་ནི་དེ་ལས་གཞན་པ་རྣམས་སོ། །​དེ་ལ་ཐེག་པ་ཆེན་པོའི་ཡུལ་གྱིས་ལྕི་བ་ནི་འདི་ལྟར་བླ་མ་རྣམས་དང་། སེམས་དང་པོ་བསྐྱེད་པ་ལ་སོགས་པའི་བྱང་ཆུབ་སེམས་དཔའ་དང་། ཕ་དང་མ་དང་དེ་ཁོ་ན་ཉིད་ཀྱི་རྣལ་འབྱོར་པ་དང་། རང་གི་ལྷ་དང་། དཀོན་མཆོག་གསུམ་ལ་སོགས་པ་ལ་སྔ་མའི་ཚུལ་རྣམས་བཞིན་དུ་བྱེད་པའོ། །​དོན་འདི་ཉིད་ལ་དགོངས་ནས། བཅོམ་ལྡན་འདས་ཀྱིས་རྡོ་རྗེ་གཙུག་ཏོར་</w:t>
       </w:r>
       <w:r>
         <w:rPr>
@@ -214,7 +214,7 @@
         <w:footnoteReference w:id="42"/>
       </w:r>
       <w:r>
-        <w:t xml:space="preserve">བྱེད་པ་དང་། མི་དགེ་བའི་ལས་ཀྱི་གཏམ་རྣམས་ནི་ངག་གི་ཉེས་པར་སྤྱོད་པ་ཐ་མལ་པའོ། །​ཡིད་ཀྱི་ཉེས་པར་སྤྱོད་པ་ནི་གསུམ་སྟེ། དེ་ཉིད་ལས་སེམས་ཀྱི་ཉེས་པ་དང་།སེམས་ལས་བྱུང་བའི་ཉེས་པ་དང་། མ་རིག་པའི་ཉེས་པའོ། །​དེ་དག་ཀྱང་དགེ་བ་བཅུའི་ལས་ཀྱི་ལམ་དེ་ཉིད་ལ་མ་ཆགས་པ་ཉིད་ནི་སེམས་ཀྱི་ཉེས་པར་སྤྱོད་པའོ། །​དྲེགས་པ་དང་། ང་རྒྱལ་དང་། ཁྲོ་བ་དང་། སེམས་ཅན་རྣམ་པར་འཇིག་པ་དང་། འདོད་ཆགས་ཀྱི་སེམས་ཀྱིས་</w:t>
+        <w:t xml:space="preserve">བྱེད་པ་དང་། མི་དགེ་བའི་ལས་ཀྱི་གཏམ་རྣམས་ནི་ངག་གི་ཉེས་པར་སྤྱོད་པ་ཐ་མལ་པའོ། །​ཡིད་ཀྱི་ཉེས་པར་སྤྱོད་པ་ནི་གསུམ་སྟེ། དེ་ཉིད་ལས་སེམས་ཀྱི་ཉེས་པ་དང་། སེམས་ལས་བྱུང་བའི་ཉེས་པ་དང་། མ་རིག་པའི་ཉེས་པའོ། །​དེ་དག་ཀྱང་དགེ་བ་བཅུའི་ལས་ཀྱི་ལམ་དེ་ཉིད་ལ་མ་ཆགས་པ་ཉིད་ནི་སེམས་ཀྱི་ཉེས་པར་སྤྱོད་པའོ། །​དྲེགས་པ་དང་། ང་རྒྱལ་དང་། ཁྲོ་བ་དང་། སེམས་ཅན་རྣམ་པར་འཇིག་པ་དང་། འདོད་ཆགས་ཀྱི་སེམས་ཀྱིས་</w:t>
       </w:r>
       <w:r>
         <w:rPr>
@@ -322,7 +322,7 @@
         <w:footnoteReference w:id="54"/>
       </w:r>
       <w:r>
-        <w:t xml:space="preserve">དོ། །​སྦྲུལ་དང་སྡིག་པ་དང་སྦྲང་བུ་ཏྲེ་མ་བུ་ཀ་ལ་སོགས་པ་ནི་མི་རྣམས་ལ་གནོད་པ་བྱེད་པས་གསད་དོ། །​རི་དགས་དང་། ཕྱུགས་དང་། བྱ་དང་། མ་ཧེ་ལ་སོགས་པ་ནི་ལོངས་སྤྱོད་པའི་ཕྱིར་གསད་དོ་ཞེས་ཟེར་བ་ལྟ་བུའོ། །​མ་བྱིན་པར་ལེན་པ་ཆགས་པ་ལས་བྱུང་བ་ནི། གང་ཞིག་གང་དོན་དུ་གཉེར་བ་དེས་འཕྲོག་པའམ། གཞན་གྱི་རྙེད་པའམ།བཀུར་སྟིའམ།</w:t>
+        <w:t xml:space="preserve">དོ། །​སྦྲུལ་དང་སྡིག་པ་དང་སྦྲང་བུ་ཏྲེ་མ་བུ་ཀ་ལ་སོགས་པ་ནི་མི་རྣམས་ལ་གནོད་པ་བྱེད་པས་གསད་དོ། །​རི་དགས་དང་། ཕྱུགས་དང་། བྱ་དང་། མ་ཧེ་ལ་སོགས་པ་ནི་ལོངས་སྤྱོད་པའི་ཕྱིར་གསད་དོ་ཞེས་ཟེར་བ་ལྟ་བུའོ། །​མ་བྱིན་པར་ལེན་པ་ཆགས་པ་ལས་བྱུང་བ་ནི། གང་ཞིག་གང་དོན་དུ་གཉེར་བ་དེས་འཕྲོག་པའམ། གཞན་གྱི་རྙེད་པའམ། བཀུར་སྟིའམ།</w:t>
       </w:r>
       <w:r>
         <w:rPr>
